--- a/web/resources/releve/releveNouveau/proces18.docx
+++ b/web/resources/releve/releveNouveau/proces18.docx
@@ -7,30 +7,29 @@
         <w:tblStyle w:val="Grilledutableau"/>
         <w:tblW w:w="15699" w:type="dxa"/>
         <w:jc w:val="center"/>
-        <w:tblLayout w:type="fixed"/>
         <w:tblLook w:val="04A0" w:firstRow="1" w:lastRow="0" w:firstColumn="1" w:lastColumn="0" w:noHBand="0" w:noVBand="1"/>
       </w:tblPr>
       <w:tblGrid>
-        <w:gridCol w:w="803"/>
-        <w:gridCol w:w="2813"/>
-        <w:gridCol w:w="669"/>
-        <w:gridCol w:w="669"/>
-        <w:gridCol w:w="670"/>
-        <w:gridCol w:w="669"/>
-        <w:gridCol w:w="669"/>
-        <w:gridCol w:w="672"/>
-        <w:gridCol w:w="670"/>
-        <w:gridCol w:w="671"/>
-        <w:gridCol w:w="673"/>
-        <w:gridCol w:w="671"/>
-        <w:gridCol w:w="670"/>
-        <w:gridCol w:w="673"/>
-        <w:gridCol w:w="671"/>
-        <w:gridCol w:w="671"/>
-        <w:gridCol w:w="675"/>
-        <w:gridCol w:w="673"/>
-        <w:gridCol w:w="671"/>
-        <w:gridCol w:w="676"/>
+        <w:gridCol w:w="762"/>
+        <w:gridCol w:w="961"/>
+        <w:gridCol w:w="871"/>
+        <w:gridCol w:w="821"/>
+        <w:gridCol w:w="811"/>
+        <w:gridCol w:w="871"/>
+        <w:gridCol w:w="821"/>
+        <w:gridCol w:w="811"/>
+        <w:gridCol w:w="871"/>
+        <w:gridCol w:w="821"/>
+        <w:gridCol w:w="811"/>
+        <w:gridCol w:w="871"/>
+        <w:gridCol w:w="821"/>
+        <w:gridCol w:w="811"/>
+        <w:gridCol w:w="871"/>
+        <w:gridCol w:w="821"/>
+        <w:gridCol w:w="811"/>
+        <w:gridCol w:w="871"/>
+        <w:gridCol w:w="821"/>
+        <w:gridCol w:w="811"/>
       </w:tblGrid>
       <w:tr>
         <w:trPr>
@@ -2033,6 +2032,8 @@
         </w:rPr>
         <w:t xml:space="preserve"> </w:t>
       </w:r>
+      <w:bookmarkStart w:id="0" w:name="_GoBack"/>
+      <w:bookmarkEnd w:id="0"/>
     </w:p>
     <w:tbl>
       <w:tblPr>
@@ -2691,8 +2692,6 @@
                 <w:szCs w:val="18"/>
               </w:rPr>
             </w:pPr>
-            <w:bookmarkStart w:id="0" w:name="_GoBack"/>
-            <w:bookmarkEnd w:id="0"/>
           </w:p>
         </w:tc>
         <w:tc>

--- a/web/resources/releve/releveNouveau/proces18.docx
+++ b/web/resources/releve/releveNouveau/proces18.docx
@@ -5,41 +5,100 @@
     <w:tbl>
       <w:tblPr>
         <w:tblStyle w:val="Grilledutableau"/>
-        <w:tblW w:w="15699" w:type="dxa"/>
+        <w:tblW w:w="16462" w:type="dxa"/>
         <w:jc w:val="center"/>
+        <w:tblLayout w:type="fixed"/>
         <w:tblLook w:val="04A0" w:firstRow="1" w:lastRow="0" w:firstColumn="1" w:lastColumn="0" w:noHBand="0" w:noVBand="1"/>
       </w:tblPr>
       <w:tblGrid>
-        <w:gridCol w:w="762"/>
-        <w:gridCol w:w="961"/>
-        <w:gridCol w:w="871"/>
-        <w:gridCol w:w="821"/>
-        <w:gridCol w:w="811"/>
-        <w:gridCol w:w="871"/>
-        <w:gridCol w:w="821"/>
-        <w:gridCol w:w="811"/>
-        <w:gridCol w:w="871"/>
-        <w:gridCol w:w="821"/>
-        <w:gridCol w:w="811"/>
-        <w:gridCol w:w="871"/>
-        <w:gridCol w:w="821"/>
-        <w:gridCol w:w="811"/>
-        <w:gridCol w:w="871"/>
-        <w:gridCol w:w="821"/>
-        <w:gridCol w:w="811"/>
-        <w:gridCol w:w="871"/>
-        <w:gridCol w:w="821"/>
-        <w:gridCol w:w="811"/>
+        <w:gridCol w:w="709"/>
+        <w:gridCol w:w="2972"/>
+        <w:gridCol w:w="709"/>
+        <w:gridCol w:w="708"/>
+        <w:gridCol w:w="709"/>
+        <w:gridCol w:w="709"/>
+        <w:gridCol w:w="709"/>
+        <w:gridCol w:w="708"/>
+        <w:gridCol w:w="709"/>
+        <w:gridCol w:w="709"/>
+        <w:gridCol w:w="709"/>
+        <w:gridCol w:w="708"/>
+        <w:gridCol w:w="709"/>
+        <w:gridCol w:w="709"/>
+        <w:gridCol w:w="709"/>
+        <w:gridCol w:w="708"/>
+        <w:gridCol w:w="709"/>
+        <w:gridCol w:w="709"/>
+        <w:gridCol w:w="709"/>
+        <w:gridCol w:w="732"/>
       </w:tblGrid>
       <w:tr>
         <w:trPr>
-          <w:trHeight w:val="516"/>
+          <w:trHeight w:hRule="exact" w:val="284"/>
           <w:jc w:val="center"/>
         </w:trPr>
         <w:tc>
           <w:tcPr>
-            <w:tcW w:w="803" w:type="dxa"/>
+            <w:tcW w:w="709" w:type="dxa"/>
             <w:vMerge w:val="restart"/>
+            <w:vAlign w:val="center"/>
+          </w:tcPr>
+          <w:p>
+            <w:pPr>
+              <w:rPr>
+                <w:rFonts w:ascii="Times New Roman" w:hAnsi="Times New Roman" w:cs="Times New Roman"/>
+                <w:sz w:val="20"/>
+                <w:szCs w:val="20"/>
+              </w:rPr>
+            </w:pPr>
+            <w:r>
+              <w:rPr>
+                <w:rFonts w:ascii="Times New Roman" w:hAnsi="Times New Roman" w:cs="Times New Roman"/>
+                <w:sz w:val="20"/>
+                <w:szCs w:val="20"/>
+              </w:rPr>
+              <w:t>N</w:t>
+            </w:r>
+            <w:r>
+              <w:rPr>
+                <w:rFonts w:ascii="Times New Roman" w:hAnsi="Times New Roman" w:cs="Times New Roman"/>
+                <w:sz w:val="20"/>
+                <w:szCs w:val="20"/>
+                <w:vertAlign w:val="superscript"/>
+              </w:rPr>
+              <w:t>o</w:t>
+            </w:r>
+          </w:p>
+        </w:tc>
+        <w:tc>
+          <w:tcPr>
+            <w:tcW w:w="2972" w:type="dxa"/>
+            <w:vMerge w:val="restart"/>
+            <w:vAlign w:val="center"/>
+          </w:tcPr>
+          <w:p>
+            <w:pPr>
+              <w:rPr>
+                <w:rFonts w:ascii="Times New Roman" w:hAnsi="Times New Roman" w:cs="Times New Roman"/>
+                <w:sz w:val="20"/>
+                <w:szCs w:val="20"/>
+              </w:rPr>
+            </w:pPr>
+            <w:r>
+              <w:rPr>
+                <w:rFonts w:ascii="Times New Roman" w:hAnsi="Times New Roman" w:cs="Times New Roman"/>
+                <w:sz w:val="20"/>
+                <w:szCs w:val="20"/>
+              </w:rPr>
+              <w:t>Nom et Prénoms</w:t>
+            </w:r>
+          </w:p>
+        </w:tc>
+        <w:tc>
+          <w:tcPr>
+            <w:tcW w:w="2126" w:type="dxa"/>
+            <w:gridSpan w:val="3"/>
+            <w:vAlign w:val="center"/>
           </w:tcPr>
           <w:p>
             <w:pPr>
@@ -50,70 +109,54 @@
                 <w:szCs w:val="20"/>
               </w:rPr>
             </w:pPr>
-          </w:p>
-          <w:p>
-            <w:pPr>
-              <w:rPr>
-                <w:rFonts w:ascii="Times New Roman" w:hAnsi="Times New Roman" w:cs="Times New Roman"/>
-                <w:sz w:val="20"/>
-                <w:szCs w:val="20"/>
-              </w:rPr>
-            </w:pPr>
-            <w:r>
-              <w:rPr>
-                <w:rFonts w:ascii="Times New Roman" w:hAnsi="Times New Roman" w:cs="Times New Roman"/>
-                <w:sz w:val="20"/>
-                <w:szCs w:val="20"/>
-              </w:rPr>
-              <w:t>N</w:t>
-            </w:r>
-            <w:r>
-              <w:rPr>
-                <w:rFonts w:ascii="Times New Roman" w:hAnsi="Times New Roman" w:cs="Times New Roman"/>
-                <w:sz w:val="20"/>
-                <w:szCs w:val="20"/>
-                <w:vertAlign w:val="superscript"/>
-              </w:rPr>
-              <w:t>o</w:t>
-            </w:r>
-          </w:p>
-        </w:tc>
-        <w:tc>
-          <w:tcPr>
-            <w:tcW w:w="2813" w:type="dxa"/>
-            <w:vMerge w:val="restart"/>
-          </w:tcPr>
-          <w:p>
-            <w:pPr>
-              <w:rPr>
-                <w:rFonts w:ascii="Times New Roman" w:hAnsi="Times New Roman" w:cs="Times New Roman"/>
-                <w:sz w:val="20"/>
-                <w:szCs w:val="20"/>
-              </w:rPr>
-            </w:pPr>
-          </w:p>
-          <w:p>
-            <w:pPr>
-              <w:rPr>
-                <w:rFonts w:ascii="Times New Roman" w:hAnsi="Times New Roman" w:cs="Times New Roman"/>
-                <w:sz w:val="20"/>
-                <w:szCs w:val="20"/>
-              </w:rPr>
-            </w:pPr>
-            <w:r>
-              <w:rPr>
-                <w:rFonts w:ascii="Times New Roman" w:hAnsi="Times New Roman" w:cs="Times New Roman"/>
-                <w:sz w:val="20"/>
-                <w:szCs w:val="20"/>
-              </w:rPr>
-              <w:t>Nom et Prénoms</w:t>
-            </w:r>
-          </w:p>
-        </w:tc>
-        <w:tc>
-          <w:tcPr>
-            <w:tcW w:w="2008" w:type="dxa"/>
+            <w:r>
+              <w:rPr>
+                <w:rFonts w:ascii="Times New Roman" w:hAnsi="Times New Roman" w:cs="Times New Roman"/>
+                <w:sz w:val="20"/>
+                <w:szCs w:val="20"/>
+              </w:rPr>
+              <w:fldChar w:fldCharType="begin"/>
+            </w:r>
+            <w:r>
+              <w:rPr>
+                <w:rFonts w:ascii="Times New Roman" w:hAnsi="Times New Roman" w:cs="Times New Roman"/>
+                <w:sz w:val="20"/>
+                <w:szCs w:val="20"/>
+              </w:rPr>
+              <w:instrText xml:space="preserve"> MERGEFIELD  $UE13 </w:instrText>
+            </w:r>
+            <w:r>
+              <w:rPr>
+                <w:rFonts w:ascii="Times New Roman" w:hAnsi="Times New Roman" w:cs="Times New Roman"/>
+                <w:sz w:val="20"/>
+                <w:szCs w:val="20"/>
+              </w:rPr>
+              <w:fldChar w:fldCharType="separate"/>
+            </w:r>
+            <w:r>
+              <w:rPr>
+                <w:rFonts w:ascii="Times New Roman" w:hAnsi="Times New Roman" w:cs="Times New Roman"/>
+                <w:noProof/>
+                <w:sz w:val="20"/>
+                <w:szCs w:val="20"/>
+              </w:rPr>
+              <w:t>«$UE13»</w:t>
+            </w:r>
+            <w:r>
+              <w:rPr>
+                <w:rFonts w:ascii="Times New Roman" w:hAnsi="Times New Roman" w:cs="Times New Roman"/>
+                <w:sz w:val="20"/>
+                <w:szCs w:val="20"/>
+              </w:rPr>
+              <w:fldChar w:fldCharType="end"/>
+            </w:r>
+          </w:p>
+        </w:tc>
+        <w:tc>
+          <w:tcPr>
+            <w:tcW w:w="2126" w:type="dxa"/>
             <w:gridSpan w:val="3"/>
+            <w:vAlign w:val="center"/>
           </w:tcPr>
           <w:p>
             <w:pPr>
@@ -138,7 +181,7 @@
                 <w:sz w:val="20"/>
                 <w:szCs w:val="20"/>
               </w:rPr>
-              <w:instrText xml:space="preserve"> MERGEFIELD  $UE13 </w:instrText>
+              <w:instrText xml:space="preserve"> MERGEFIELD  $UE14 </w:instrText>
             </w:r>
             <w:r>
               <w:rPr>
@@ -155,7 +198,7 @@
                 <w:sz w:val="20"/>
                 <w:szCs w:val="20"/>
               </w:rPr>
-              <w:t>«$UE13»</w:t>
+              <w:t>«$UE14»</w:t>
             </w:r>
             <w:r>
               <w:rPr>
@@ -169,8 +212,9 @@
         </w:tc>
         <w:tc>
           <w:tcPr>
-            <w:tcW w:w="2010" w:type="dxa"/>
+            <w:tcW w:w="2127" w:type="dxa"/>
             <w:gridSpan w:val="3"/>
+            <w:vAlign w:val="center"/>
           </w:tcPr>
           <w:p>
             <w:pPr>
@@ -195,7 +239,7 @@
                 <w:sz w:val="20"/>
                 <w:szCs w:val="20"/>
               </w:rPr>
-              <w:instrText xml:space="preserve"> MERGEFIELD  $UE14 </w:instrText>
+              <w:instrText xml:space="preserve"> MERGEFIELD  $UE15 </w:instrText>
             </w:r>
             <w:r>
               <w:rPr>
@@ -212,7 +256,7 @@
                 <w:sz w:val="20"/>
                 <w:szCs w:val="20"/>
               </w:rPr>
-              <w:t>«$UE14»</w:t>
+              <w:t>«$UE15»</w:t>
             </w:r>
             <w:r>
               <w:rPr>
@@ -226,8 +270,9 @@
         </w:tc>
         <w:tc>
           <w:tcPr>
-            <w:tcW w:w="2014" w:type="dxa"/>
+            <w:tcW w:w="2126" w:type="dxa"/>
             <w:gridSpan w:val="3"/>
+            <w:vAlign w:val="center"/>
           </w:tcPr>
           <w:p>
             <w:pPr>
@@ -252,7 +297,7 @@
                 <w:sz w:val="20"/>
                 <w:szCs w:val="20"/>
               </w:rPr>
-              <w:instrText xml:space="preserve"> MERGEFIELD  $UE15 </w:instrText>
+              <w:instrText xml:space="preserve"> MERGEFIELD  $UE16 </w:instrText>
             </w:r>
             <w:r>
               <w:rPr>
@@ -269,7 +314,7 @@
                 <w:sz w:val="20"/>
                 <w:szCs w:val="20"/>
               </w:rPr>
-              <w:t>«$UE15»</w:t>
+              <w:t>«$UE16»</w:t>
             </w:r>
             <w:r>
               <w:rPr>
@@ -283,8 +328,9 @@
         </w:tc>
         <w:tc>
           <w:tcPr>
-            <w:tcW w:w="2014" w:type="dxa"/>
+            <w:tcW w:w="2126" w:type="dxa"/>
             <w:gridSpan w:val="3"/>
+            <w:vAlign w:val="center"/>
           </w:tcPr>
           <w:p>
             <w:pPr>
@@ -309,7 +355,7 @@
                 <w:sz w:val="20"/>
                 <w:szCs w:val="20"/>
               </w:rPr>
-              <w:instrText xml:space="preserve"> MERGEFIELD  $UE16 </w:instrText>
+              <w:instrText xml:space="preserve"> MERGEFIELD  $UE17 </w:instrText>
             </w:r>
             <w:r>
               <w:rPr>
@@ -326,7 +372,7 @@
                 <w:sz w:val="20"/>
                 <w:szCs w:val="20"/>
               </w:rPr>
-              <w:t>«$UE16»</w:t>
+              <w:t>«$UE17»</w:t>
             </w:r>
             <w:r>
               <w:rPr>
@@ -340,65 +386,9 @@
         </w:tc>
         <w:tc>
           <w:tcPr>
-            <w:tcW w:w="2017" w:type="dxa"/>
+            <w:tcW w:w="2150" w:type="dxa"/>
             <w:gridSpan w:val="3"/>
-          </w:tcPr>
-          <w:p>
-            <w:pPr>
-              <w:jc w:val="center"/>
-              <w:rPr>
-                <w:rFonts w:ascii="Times New Roman" w:hAnsi="Times New Roman" w:cs="Times New Roman"/>
-                <w:sz w:val="20"/>
-                <w:szCs w:val="20"/>
-              </w:rPr>
-            </w:pPr>
-            <w:r>
-              <w:rPr>
-                <w:rFonts w:ascii="Times New Roman" w:hAnsi="Times New Roman" w:cs="Times New Roman"/>
-                <w:sz w:val="20"/>
-                <w:szCs w:val="20"/>
-              </w:rPr>
-              <w:fldChar w:fldCharType="begin"/>
-            </w:r>
-            <w:r>
-              <w:rPr>
-                <w:rFonts w:ascii="Times New Roman" w:hAnsi="Times New Roman" w:cs="Times New Roman"/>
-                <w:sz w:val="20"/>
-                <w:szCs w:val="20"/>
-              </w:rPr>
-              <w:instrText xml:space="preserve"> MERGEFIELD  $UE17 </w:instrText>
-            </w:r>
-            <w:r>
-              <w:rPr>
-                <w:rFonts w:ascii="Times New Roman" w:hAnsi="Times New Roman" w:cs="Times New Roman"/>
-                <w:sz w:val="20"/>
-                <w:szCs w:val="20"/>
-              </w:rPr>
-              <w:fldChar w:fldCharType="separate"/>
-            </w:r>
-            <w:r>
-              <w:rPr>
-                <w:rFonts w:ascii="Times New Roman" w:hAnsi="Times New Roman" w:cs="Times New Roman"/>
-                <w:noProof/>
-                <w:sz w:val="20"/>
-                <w:szCs w:val="20"/>
-              </w:rPr>
-              <w:t>«$UE17»</w:t>
-            </w:r>
-            <w:r>
-              <w:rPr>
-                <w:rFonts w:ascii="Times New Roman" w:hAnsi="Times New Roman" w:cs="Times New Roman"/>
-                <w:sz w:val="20"/>
-                <w:szCs w:val="20"/>
-              </w:rPr>
-              <w:fldChar w:fldCharType="end"/>
-            </w:r>
-          </w:p>
-        </w:tc>
-        <w:tc>
-          <w:tcPr>
-            <w:tcW w:w="2020" w:type="dxa"/>
-            <w:gridSpan w:val="3"/>
+            <w:vAlign w:val="center"/>
           </w:tcPr>
           <w:p>
             <w:pPr>
@@ -455,52 +445,55 @@
       </w:tr>
       <w:tr>
         <w:trPr>
-          <w:trHeight w:val="236"/>
+          <w:trHeight w:hRule="exact" w:val="284"/>
           <w:jc w:val="center"/>
         </w:trPr>
         <w:tc>
           <w:tcPr>
-            <w:tcW w:w="803" w:type="dxa"/>
+            <w:tcW w:w="709" w:type="dxa"/>
             <w:vMerge/>
-          </w:tcPr>
-          <w:p>
-            <w:pPr>
-              <w:rPr>
-                <w:rFonts w:ascii="Times New Roman" w:hAnsi="Times New Roman" w:cs="Times New Roman"/>
-              </w:rPr>
-            </w:pPr>
-          </w:p>
-        </w:tc>
-        <w:tc>
-          <w:tcPr>
-            <w:tcW w:w="2813" w:type="dxa"/>
+            <w:vAlign w:val="center"/>
+          </w:tcPr>
+          <w:p>
+            <w:pPr>
+              <w:rPr>
+                <w:rFonts w:ascii="Times New Roman" w:hAnsi="Times New Roman" w:cs="Times New Roman"/>
+              </w:rPr>
+            </w:pPr>
+          </w:p>
+        </w:tc>
+        <w:tc>
+          <w:tcPr>
+            <w:tcW w:w="2972" w:type="dxa"/>
             <w:vMerge/>
-          </w:tcPr>
-          <w:p>
-            <w:pPr>
-              <w:rPr>
-                <w:rFonts w:ascii="Times New Roman" w:hAnsi="Times New Roman" w:cs="Times New Roman"/>
-              </w:rPr>
-            </w:pPr>
-          </w:p>
-        </w:tc>
-        <w:tc>
-          <w:tcPr>
-            <w:tcW w:w="669" w:type="dxa"/>
-          </w:tcPr>
-          <w:p>
-            <w:pPr>
-              <w:rPr>
-                <w:rFonts w:ascii="Times New Roman" w:hAnsi="Times New Roman" w:cs="Times New Roman"/>
-                <w:sz w:val="20"/>
-                <w:szCs w:val="20"/>
-              </w:rPr>
-            </w:pPr>
-            <w:r>
-              <w:rPr>
-                <w:rFonts w:ascii="Times New Roman" w:hAnsi="Times New Roman" w:cs="Times New Roman"/>
-                <w:sz w:val="20"/>
-                <w:szCs w:val="20"/>
+            <w:vAlign w:val="center"/>
+          </w:tcPr>
+          <w:p>
+            <w:pPr>
+              <w:rPr>
+                <w:rFonts w:ascii="Times New Roman" w:hAnsi="Times New Roman" w:cs="Times New Roman"/>
+              </w:rPr>
+            </w:pPr>
+          </w:p>
+        </w:tc>
+        <w:tc>
+          <w:tcPr>
+            <w:tcW w:w="709" w:type="dxa"/>
+            <w:vAlign w:val="center"/>
+          </w:tcPr>
+          <w:p>
+            <w:pPr>
+              <w:rPr>
+                <w:rFonts w:ascii="Times New Roman" w:hAnsi="Times New Roman" w:cs="Times New Roman"/>
+                <w:sz w:val="18"/>
+                <w:szCs w:val="18"/>
+              </w:rPr>
+            </w:pPr>
+            <w:r>
+              <w:rPr>
+                <w:rFonts w:ascii="Times New Roman" w:hAnsi="Times New Roman" w:cs="Times New Roman"/>
+                <w:sz w:val="18"/>
+                <w:szCs w:val="18"/>
               </w:rPr>
               <w:t>Moy</w:t>
             </w:r>
@@ -508,21 +501,22 @@
         </w:tc>
         <w:tc>
           <w:tcPr>
-            <w:tcW w:w="669" w:type="dxa"/>
-          </w:tcPr>
-          <w:p>
-            <w:pPr>
-              <w:rPr>
-                <w:rFonts w:ascii="Times New Roman" w:hAnsi="Times New Roman" w:cs="Times New Roman"/>
-                <w:sz w:val="20"/>
-                <w:szCs w:val="20"/>
-              </w:rPr>
-            </w:pPr>
-            <w:r>
-              <w:rPr>
-                <w:rFonts w:ascii="Times New Roman" w:hAnsi="Times New Roman" w:cs="Times New Roman"/>
-                <w:sz w:val="20"/>
-                <w:szCs w:val="20"/>
+            <w:tcW w:w="708" w:type="dxa"/>
+            <w:vAlign w:val="center"/>
+          </w:tcPr>
+          <w:p>
+            <w:pPr>
+              <w:rPr>
+                <w:rFonts w:ascii="Times New Roman" w:hAnsi="Times New Roman" w:cs="Times New Roman"/>
+                <w:sz w:val="18"/>
+                <w:szCs w:val="18"/>
+              </w:rPr>
+            </w:pPr>
+            <w:r>
+              <w:rPr>
+                <w:rFonts w:ascii="Times New Roman" w:hAnsi="Times New Roman" w:cs="Times New Roman"/>
+                <w:sz w:val="18"/>
+                <w:szCs w:val="18"/>
               </w:rPr>
               <w:t>Obs</w:t>
             </w:r>
@@ -530,21 +524,22 @@
         </w:tc>
         <w:tc>
           <w:tcPr>
-            <w:tcW w:w="670" w:type="dxa"/>
-          </w:tcPr>
-          <w:p>
-            <w:pPr>
-              <w:rPr>
-                <w:rFonts w:ascii="Times New Roman" w:hAnsi="Times New Roman" w:cs="Times New Roman"/>
-                <w:sz w:val="20"/>
-                <w:szCs w:val="20"/>
-              </w:rPr>
-            </w:pPr>
-            <w:r>
-              <w:rPr>
-                <w:rFonts w:ascii="Times New Roman" w:hAnsi="Times New Roman" w:cs="Times New Roman"/>
-                <w:sz w:val="20"/>
-                <w:szCs w:val="20"/>
+            <w:tcW w:w="709" w:type="dxa"/>
+            <w:vAlign w:val="center"/>
+          </w:tcPr>
+          <w:p>
+            <w:pPr>
+              <w:rPr>
+                <w:rFonts w:ascii="Times New Roman" w:hAnsi="Times New Roman" w:cs="Times New Roman"/>
+                <w:sz w:val="18"/>
+                <w:szCs w:val="18"/>
+              </w:rPr>
+            </w:pPr>
+            <w:r>
+              <w:rPr>
+                <w:rFonts w:ascii="Times New Roman" w:hAnsi="Times New Roman" w:cs="Times New Roman"/>
+                <w:sz w:val="18"/>
+                <w:szCs w:val="18"/>
               </w:rPr>
               <w:t>Crdts</w:t>
             </w:r>
@@ -552,21 +547,22 @@
         </w:tc>
         <w:tc>
           <w:tcPr>
-            <w:tcW w:w="669" w:type="dxa"/>
-          </w:tcPr>
-          <w:p>
-            <w:pPr>
-              <w:rPr>
-                <w:rFonts w:ascii="Times New Roman" w:hAnsi="Times New Roman" w:cs="Times New Roman"/>
-                <w:sz w:val="20"/>
-                <w:szCs w:val="20"/>
-              </w:rPr>
-            </w:pPr>
-            <w:r>
-              <w:rPr>
-                <w:rFonts w:ascii="Times New Roman" w:hAnsi="Times New Roman" w:cs="Times New Roman"/>
-                <w:sz w:val="20"/>
-                <w:szCs w:val="20"/>
+            <w:tcW w:w="709" w:type="dxa"/>
+            <w:vAlign w:val="center"/>
+          </w:tcPr>
+          <w:p>
+            <w:pPr>
+              <w:rPr>
+                <w:rFonts w:ascii="Times New Roman" w:hAnsi="Times New Roman" w:cs="Times New Roman"/>
+                <w:sz w:val="18"/>
+                <w:szCs w:val="18"/>
+              </w:rPr>
+            </w:pPr>
+            <w:r>
+              <w:rPr>
+                <w:rFonts w:ascii="Times New Roman" w:hAnsi="Times New Roman" w:cs="Times New Roman"/>
+                <w:sz w:val="18"/>
+                <w:szCs w:val="18"/>
               </w:rPr>
               <w:t>Moy</w:t>
             </w:r>
@@ -574,21 +570,22 @@
         </w:tc>
         <w:tc>
           <w:tcPr>
-            <w:tcW w:w="669" w:type="dxa"/>
-          </w:tcPr>
-          <w:p>
-            <w:pPr>
-              <w:rPr>
-                <w:rFonts w:ascii="Times New Roman" w:hAnsi="Times New Roman" w:cs="Times New Roman"/>
-                <w:sz w:val="20"/>
-                <w:szCs w:val="20"/>
-              </w:rPr>
-            </w:pPr>
-            <w:r>
-              <w:rPr>
-                <w:rFonts w:ascii="Times New Roman" w:hAnsi="Times New Roman" w:cs="Times New Roman"/>
-                <w:sz w:val="20"/>
-                <w:szCs w:val="20"/>
+            <w:tcW w:w="709" w:type="dxa"/>
+            <w:vAlign w:val="center"/>
+          </w:tcPr>
+          <w:p>
+            <w:pPr>
+              <w:rPr>
+                <w:rFonts w:ascii="Times New Roman" w:hAnsi="Times New Roman" w:cs="Times New Roman"/>
+                <w:sz w:val="18"/>
+                <w:szCs w:val="18"/>
+              </w:rPr>
+            </w:pPr>
+            <w:r>
+              <w:rPr>
+                <w:rFonts w:ascii="Times New Roman" w:hAnsi="Times New Roman" w:cs="Times New Roman"/>
+                <w:sz w:val="18"/>
+                <w:szCs w:val="18"/>
               </w:rPr>
               <w:t>Obs</w:t>
             </w:r>
@@ -596,21 +593,22 @@
         </w:tc>
         <w:tc>
           <w:tcPr>
-            <w:tcW w:w="672" w:type="dxa"/>
-          </w:tcPr>
-          <w:p>
-            <w:pPr>
-              <w:rPr>
-                <w:rFonts w:ascii="Times New Roman" w:hAnsi="Times New Roman" w:cs="Times New Roman"/>
-                <w:sz w:val="20"/>
-                <w:szCs w:val="20"/>
-              </w:rPr>
-            </w:pPr>
-            <w:r>
-              <w:rPr>
-                <w:rFonts w:ascii="Times New Roman" w:hAnsi="Times New Roman" w:cs="Times New Roman"/>
-                <w:sz w:val="20"/>
-                <w:szCs w:val="20"/>
+            <w:tcW w:w="708" w:type="dxa"/>
+            <w:vAlign w:val="center"/>
+          </w:tcPr>
+          <w:p>
+            <w:pPr>
+              <w:rPr>
+                <w:rFonts w:ascii="Times New Roman" w:hAnsi="Times New Roman" w:cs="Times New Roman"/>
+                <w:sz w:val="18"/>
+                <w:szCs w:val="18"/>
+              </w:rPr>
+            </w:pPr>
+            <w:r>
+              <w:rPr>
+                <w:rFonts w:ascii="Times New Roman" w:hAnsi="Times New Roman" w:cs="Times New Roman"/>
+                <w:sz w:val="18"/>
+                <w:szCs w:val="18"/>
               </w:rPr>
               <w:t>Crdts</w:t>
             </w:r>
@@ -618,21 +616,22 @@
         </w:tc>
         <w:tc>
           <w:tcPr>
-            <w:tcW w:w="670" w:type="dxa"/>
-          </w:tcPr>
-          <w:p>
-            <w:pPr>
-              <w:rPr>
-                <w:rFonts w:ascii="Times New Roman" w:hAnsi="Times New Roman" w:cs="Times New Roman"/>
-                <w:sz w:val="20"/>
-                <w:szCs w:val="20"/>
-              </w:rPr>
-            </w:pPr>
-            <w:r>
-              <w:rPr>
-                <w:rFonts w:ascii="Times New Roman" w:hAnsi="Times New Roman" w:cs="Times New Roman"/>
-                <w:sz w:val="20"/>
-                <w:szCs w:val="20"/>
+            <w:tcW w:w="709" w:type="dxa"/>
+            <w:vAlign w:val="center"/>
+          </w:tcPr>
+          <w:p>
+            <w:pPr>
+              <w:rPr>
+                <w:rFonts w:ascii="Times New Roman" w:hAnsi="Times New Roman" w:cs="Times New Roman"/>
+                <w:sz w:val="18"/>
+                <w:szCs w:val="18"/>
+              </w:rPr>
+            </w:pPr>
+            <w:r>
+              <w:rPr>
+                <w:rFonts w:ascii="Times New Roman" w:hAnsi="Times New Roman" w:cs="Times New Roman"/>
+                <w:sz w:val="18"/>
+                <w:szCs w:val="18"/>
               </w:rPr>
               <w:t>Moy</w:t>
             </w:r>
@@ -640,21 +639,22 @@
         </w:tc>
         <w:tc>
           <w:tcPr>
-            <w:tcW w:w="671" w:type="dxa"/>
-          </w:tcPr>
-          <w:p>
-            <w:pPr>
-              <w:rPr>
-                <w:rFonts w:ascii="Times New Roman" w:hAnsi="Times New Roman" w:cs="Times New Roman"/>
-                <w:sz w:val="20"/>
-                <w:szCs w:val="20"/>
-              </w:rPr>
-            </w:pPr>
-            <w:r>
-              <w:rPr>
-                <w:rFonts w:ascii="Times New Roman" w:hAnsi="Times New Roman" w:cs="Times New Roman"/>
-                <w:sz w:val="20"/>
-                <w:szCs w:val="20"/>
+            <w:tcW w:w="709" w:type="dxa"/>
+            <w:vAlign w:val="center"/>
+          </w:tcPr>
+          <w:p>
+            <w:pPr>
+              <w:rPr>
+                <w:rFonts w:ascii="Times New Roman" w:hAnsi="Times New Roman" w:cs="Times New Roman"/>
+                <w:sz w:val="18"/>
+                <w:szCs w:val="18"/>
+              </w:rPr>
+            </w:pPr>
+            <w:r>
+              <w:rPr>
+                <w:rFonts w:ascii="Times New Roman" w:hAnsi="Times New Roman" w:cs="Times New Roman"/>
+                <w:sz w:val="18"/>
+                <w:szCs w:val="18"/>
               </w:rPr>
               <w:t>Obs</w:t>
             </w:r>
@@ -662,21 +662,22 @@
         </w:tc>
         <w:tc>
           <w:tcPr>
-            <w:tcW w:w="673" w:type="dxa"/>
-          </w:tcPr>
-          <w:p>
-            <w:pPr>
-              <w:rPr>
-                <w:rFonts w:ascii="Times New Roman" w:hAnsi="Times New Roman" w:cs="Times New Roman"/>
-                <w:sz w:val="20"/>
-                <w:szCs w:val="20"/>
-              </w:rPr>
-            </w:pPr>
-            <w:r>
-              <w:rPr>
-                <w:rFonts w:ascii="Times New Roman" w:hAnsi="Times New Roman" w:cs="Times New Roman"/>
-                <w:sz w:val="20"/>
-                <w:szCs w:val="20"/>
+            <w:tcW w:w="709" w:type="dxa"/>
+            <w:vAlign w:val="center"/>
+          </w:tcPr>
+          <w:p>
+            <w:pPr>
+              <w:rPr>
+                <w:rFonts w:ascii="Times New Roman" w:hAnsi="Times New Roman" w:cs="Times New Roman"/>
+                <w:sz w:val="18"/>
+                <w:szCs w:val="18"/>
+              </w:rPr>
+            </w:pPr>
+            <w:r>
+              <w:rPr>
+                <w:rFonts w:ascii="Times New Roman" w:hAnsi="Times New Roman" w:cs="Times New Roman"/>
+                <w:sz w:val="18"/>
+                <w:szCs w:val="18"/>
               </w:rPr>
               <w:t>Crdts</w:t>
             </w:r>
@@ -684,21 +685,22 @@
         </w:tc>
         <w:tc>
           <w:tcPr>
-            <w:tcW w:w="671" w:type="dxa"/>
-          </w:tcPr>
-          <w:p>
-            <w:pPr>
-              <w:rPr>
-                <w:rFonts w:ascii="Times New Roman" w:hAnsi="Times New Roman" w:cs="Times New Roman"/>
-                <w:sz w:val="20"/>
-                <w:szCs w:val="20"/>
-              </w:rPr>
-            </w:pPr>
-            <w:r>
-              <w:rPr>
-                <w:rFonts w:ascii="Times New Roman" w:hAnsi="Times New Roman" w:cs="Times New Roman"/>
-                <w:sz w:val="20"/>
-                <w:szCs w:val="20"/>
+            <w:tcW w:w="708" w:type="dxa"/>
+            <w:vAlign w:val="center"/>
+          </w:tcPr>
+          <w:p>
+            <w:pPr>
+              <w:rPr>
+                <w:rFonts w:ascii="Times New Roman" w:hAnsi="Times New Roman" w:cs="Times New Roman"/>
+                <w:sz w:val="18"/>
+                <w:szCs w:val="18"/>
+              </w:rPr>
+            </w:pPr>
+            <w:r>
+              <w:rPr>
+                <w:rFonts w:ascii="Times New Roman" w:hAnsi="Times New Roman" w:cs="Times New Roman"/>
+                <w:sz w:val="18"/>
+                <w:szCs w:val="18"/>
               </w:rPr>
               <w:t>Moy</w:t>
             </w:r>
@@ -706,21 +708,22 @@
         </w:tc>
         <w:tc>
           <w:tcPr>
-            <w:tcW w:w="670" w:type="dxa"/>
-          </w:tcPr>
-          <w:p>
-            <w:pPr>
-              <w:rPr>
-                <w:rFonts w:ascii="Times New Roman" w:hAnsi="Times New Roman" w:cs="Times New Roman"/>
-                <w:sz w:val="20"/>
-                <w:szCs w:val="20"/>
-              </w:rPr>
-            </w:pPr>
-            <w:r>
-              <w:rPr>
-                <w:rFonts w:ascii="Times New Roman" w:hAnsi="Times New Roman" w:cs="Times New Roman"/>
-                <w:sz w:val="20"/>
-                <w:szCs w:val="20"/>
+            <w:tcW w:w="709" w:type="dxa"/>
+            <w:vAlign w:val="center"/>
+          </w:tcPr>
+          <w:p>
+            <w:pPr>
+              <w:rPr>
+                <w:rFonts w:ascii="Times New Roman" w:hAnsi="Times New Roman" w:cs="Times New Roman"/>
+                <w:sz w:val="18"/>
+                <w:szCs w:val="18"/>
+              </w:rPr>
+            </w:pPr>
+            <w:r>
+              <w:rPr>
+                <w:rFonts w:ascii="Times New Roman" w:hAnsi="Times New Roman" w:cs="Times New Roman"/>
+                <w:sz w:val="18"/>
+                <w:szCs w:val="18"/>
               </w:rPr>
               <w:t>Obs</w:t>
             </w:r>
@@ -728,21 +731,22 @@
         </w:tc>
         <w:tc>
           <w:tcPr>
-            <w:tcW w:w="673" w:type="dxa"/>
-          </w:tcPr>
-          <w:p>
-            <w:pPr>
-              <w:rPr>
-                <w:rFonts w:ascii="Times New Roman" w:hAnsi="Times New Roman" w:cs="Times New Roman"/>
-                <w:sz w:val="20"/>
-                <w:szCs w:val="20"/>
-              </w:rPr>
-            </w:pPr>
-            <w:r>
-              <w:rPr>
-                <w:rFonts w:ascii="Times New Roman" w:hAnsi="Times New Roman" w:cs="Times New Roman"/>
-                <w:sz w:val="20"/>
-                <w:szCs w:val="20"/>
+            <w:tcW w:w="709" w:type="dxa"/>
+            <w:vAlign w:val="center"/>
+          </w:tcPr>
+          <w:p>
+            <w:pPr>
+              <w:rPr>
+                <w:rFonts w:ascii="Times New Roman" w:hAnsi="Times New Roman" w:cs="Times New Roman"/>
+                <w:sz w:val="18"/>
+                <w:szCs w:val="18"/>
+              </w:rPr>
+            </w:pPr>
+            <w:r>
+              <w:rPr>
+                <w:rFonts w:ascii="Times New Roman" w:hAnsi="Times New Roman" w:cs="Times New Roman"/>
+                <w:sz w:val="18"/>
+                <w:szCs w:val="18"/>
               </w:rPr>
               <w:t>Crdts</w:t>
             </w:r>
@@ -750,21 +754,22 @@
         </w:tc>
         <w:tc>
           <w:tcPr>
-            <w:tcW w:w="671" w:type="dxa"/>
-          </w:tcPr>
-          <w:p>
-            <w:pPr>
-              <w:rPr>
-                <w:rFonts w:ascii="Times New Roman" w:hAnsi="Times New Roman" w:cs="Times New Roman"/>
-                <w:sz w:val="20"/>
-                <w:szCs w:val="20"/>
-              </w:rPr>
-            </w:pPr>
-            <w:r>
-              <w:rPr>
-                <w:rFonts w:ascii="Times New Roman" w:hAnsi="Times New Roman" w:cs="Times New Roman"/>
-                <w:sz w:val="20"/>
-                <w:szCs w:val="20"/>
+            <w:tcW w:w="709" w:type="dxa"/>
+            <w:vAlign w:val="center"/>
+          </w:tcPr>
+          <w:p>
+            <w:pPr>
+              <w:rPr>
+                <w:rFonts w:ascii="Times New Roman" w:hAnsi="Times New Roman" w:cs="Times New Roman"/>
+                <w:sz w:val="18"/>
+                <w:szCs w:val="18"/>
+              </w:rPr>
+            </w:pPr>
+            <w:r>
+              <w:rPr>
+                <w:rFonts w:ascii="Times New Roman" w:hAnsi="Times New Roman" w:cs="Times New Roman"/>
+                <w:sz w:val="18"/>
+                <w:szCs w:val="18"/>
               </w:rPr>
               <w:t>Moy</w:t>
             </w:r>
@@ -772,21 +777,22 @@
         </w:tc>
         <w:tc>
           <w:tcPr>
-            <w:tcW w:w="671" w:type="dxa"/>
-          </w:tcPr>
-          <w:p>
-            <w:pPr>
-              <w:rPr>
-                <w:rFonts w:ascii="Times New Roman" w:hAnsi="Times New Roman" w:cs="Times New Roman"/>
-                <w:sz w:val="20"/>
-                <w:szCs w:val="20"/>
-              </w:rPr>
-            </w:pPr>
-            <w:r>
-              <w:rPr>
-                <w:rFonts w:ascii="Times New Roman" w:hAnsi="Times New Roman" w:cs="Times New Roman"/>
-                <w:sz w:val="20"/>
-                <w:szCs w:val="20"/>
+            <w:tcW w:w="708" w:type="dxa"/>
+            <w:vAlign w:val="center"/>
+          </w:tcPr>
+          <w:p>
+            <w:pPr>
+              <w:rPr>
+                <w:rFonts w:ascii="Times New Roman" w:hAnsi="Times New Roman" w:cs="Times New Roman"/>
+                <w:sz w:val="18"/>
+                <w:szCs w:val="18"/>
+              </w:rPr>
+            </w:pPr>
+            <w:r>
+              <w:rPr>
+                <w:rFonts w:ascii="Times New Roman" w:hAnsi="Times New Roman" w:cs="Times New Roman"/>
+                <w:sz w:val="18"/>
+                <w:szCs w:val="18"/>
               </w:rPr>
               <w:t>Obs</w:t>
             </w:r>
@@ -794,21 +800,22 @@
         </w:tc>
         <w:tc>
           <w:tcPr>
-            <w:tcW w:w="675" w:type="dxa"/>
-          </w:tcPr>
-          <w:p>
-            <w:pPr>
-              <w:rPr>
-                <w:rFonts w:ascii="Times New Roman" w:hAnsi="Times New Roman" w:cs="Times New Roman"/>
-                <w:sz w:val="20"/>
-                <w:szCs w:val="20"/>
-              </w:rPr>
-            </w:pPr>
-            <w:r>
-              <w:rPr>
-                <w:rFonts w:ascii="Times New Roman" w:hAnsi="Times New Roman" w:cs="Times New Roman"/>
-                <w:sz w:val="20"/>
-                <w:szCs w:val="20"/>
+            <w:tcW w:w="709" w:type="dxa"/>
+            <w:vAlign w:val="center"/>
+          </w:tcPr>
+          <w:p>
+            <w:pPr>
+              <w:rPr>
+                <w:rFonts w:ascii="Times New Roman" w:hAnsi="Times New Roman" w:cs="Times New Roman"/>
+                <w:sz w:val="18"/>
+                <w:szCs w:val="18"/>
+              </w:rPr>
+            </w:pPr>
+            <w:r>
+              <w:rPr>
+                <w:rFonts w:ascii="Times New Roman" w:hAnsi="Times New Roman" w:cs="Times New Roman"/>
+                <w:sz w:val="18"/>
+                <w:szCs w:val="18"/>
               </w:rPr>
               <w:t>Crdts</w:t>
             </w:r>
@@ -816,21 +823,22 @@
         </w:tc>
         <w:tc>
           <w:tcPr>
-            <w:tcW w:w="673" w:type="dxa"/>
-          </w:tcPr>
-          <w:p>
-            <w:pPr>
-              <w:rPr>
-                <w:rFonts w:ascii="Times New Roman" w:hAnsi="Times New Roman" w:cs="Times New Roman"/>
-                <w:sz w:val="20"/>
-                <w:szCs w:val="20"/>
-              </w:rPr>
-            </w:pPr>
-            <w:r>
-              <w:rPr>
-                <w:rFonts w:ascii="Times New Roman" w:hAnsi="Times New Roman" w:cs="Times New Roman"/>
-                <w:sz w:val="20"/>
-                <w:szCs w:val="20"/>
+            <w:tcW w:w="709" w:type="dxa"/>
+            <w:vAlign w:val="center"/>
+          </w:tcPr>
+          <w:p>
+            <w:pPr>
+              <w:rPr>
+                <w:rFonts w:ascii="Times New Roman" w:hAnsi="Times New Roman" w:cs="Times New Roman"/>
+                <w:sz w:val="18"/>
+                <w:szCs w:val="18"/>
+              </w:rPr>
+            </w:pPr>
+            <w:r>
+              <w:rPr>
+                <w:rFonts w:ascii="Times New Roman" w:hAnsi="Times New Roman" w:cs="Times New Roman"/>
+                <w:sz w:val="18"/>
+                <w:szCs w:val="18"/>
               </w:rPr>
               <w:t>Moy</w:t>
             </w:r>
@@ -838,21 +846,22 @@
         </w:tc>
         <w:tc>
           <w:tcPr>
-            <w:tcW w:w="671" w:type="dxa"/>
-          </w:tcPr>
-          <w:p>
-            <w:pPr>
-              <w:rPr>
-                <w:rFonts w:ascii="Times New Roman" w:hAnsi="Times New Roman" w:cs="Times New Roman"/>
-                <w:sz w:val="20"/>
-                <w:szCs w:val="20"/>
-              </w:rPr>
-            </w:pPr>
-            <w:r>
-              <w:rPr>
-                <w:rFonts w:ascii="Times New Roman" w:hAnsi="Times New Roman" w:cs="Times New Roman"/>
-                <w:sz w:val="20"/>
-                <w:szCs w:val="20"/>
+            <w:tcW w:w="709" w:type="dxa"/>
+            <w:vAlign w:val="center"/>
+          </w:tcPr>
+          <w:p>
+            <w:pPr>
+              <w:rPr>
+                <w:rFonts w:ascii="Times New Roman" w:hAnsi="Times New Roman" w:cs="Times New Roman"/>
+                <w:sz w:val="18"/>
+                <w:szCs w:val="18"/>
+              </w:rPr>
+            </w:pPr>
+            <w:r>
+              <w:rPr>
+                <w:rFonts w:ascii="Times New Roman" w:hAnsi="Times New Roman" w:cs="Times New Roman"/>
+                <w:sz w:val="18"/>
+                <w:szCs w:val="18"/>
               </w:rPr>
               <w:t>Obs</w:t>
             </w:r>
@@ -860,21 +869,22 @@
         </w:tc>
         <w:tc>
           <w:tcPr>
-            <w:tcW w:w="676" w:type="dxa"/>
-          </w:tcPr>
-          <w:p>
-            <w:pPr>
-              <w:rPr>
-                <w:rFonts w:ascii="Times New Roman" w:hAnsi="Times New Roman" w:cs="Times New Roman"/>
-                <w:sz w:val="20"/>
-                <w:szCs w:val="20"/>
-              </w:rPr>
-            </w:pPr>
-            <w:r>
-              <w:rPr>
-                <w:rFonts w:ascii="Times New Roman" w:hAnsi="Times New Roman" w:cs="Times New Roman"/>
-                <w:sz w:val="20"/>
-                <w:szCs w:val="20"/>
+            <w:tcW w:w="732" w:type="dxa"/>
+            <w:vAlign w:val="center"/>
+          </w:tcPr>
+          <w:p>
+            <w:pPr>
+              <w:rPr>
+                <w:rFonts w:ascii="Times New Roman" w:hAnsi="Times New Roman" w:cs="Times New Roman"/>
+                <w:sz w:val="18"/>
+                <w:szCs w:val="18"/>
+              </w:rPr>
+            </w:pPr>
+            <w:r>
+              <w:rPr>
+                <w:rFonts w:ascii="Times New Roman" w:hAnsi="Times New Roman" w:cs="Times New Roman"/>
+                <w:sz w:val="18"/>
+                <w:szCs w:val="18"/>
               </w:rPr>
               <w:t>Crdts</w:t>
             </w:r>
@@ -883,12 +893,13 @@
       </w:tr>
       <w:tr>
         <w:trPr>
-          <w:trHeight w:val="929"/>
+          <w:trHeight w:hRule="exact" w:val="284"/>
           <w:jc w:val="center"/>
         </w:trPr>
         <w:tc>
           <w:tcPr>
-            <w:tcW w:w="803" w:type="dxa"/>
+            <w:tcW w:w="709" w:type="dxa"/>
+            <w:vAlign w:val="center"/>
           </w:tcPr>
           <w:p>
             <w:pPr>
@@ -943,7 +954,8 @@
         </w:tc>
         <w:tc>
           <w:tcPr>
-            <w:tcW w:w="2813" w:type="dxa"/>
+            <w:tcW w:w="2972" w:type="dxa"/>
+            <w:vAlign w:val="center"/>
           </w:tcPr>
           <w:p>
             <w:pPr>
@@ -1007,7 +1019,8 @@
         </w:tc>
         <w:tc>
           <w:tcPr>
-            <w:tcW w:w="669" w:type="dxa"/>
+            <w:tcW w:w="709" w:type="dxa"/>
+            <w:vAlign w:val="center"/>
           </w:tcPr>
           <w:p>
             <w:pPr>
@@ -1062,7 +1075,8 @@
         </w:tc>
         <w:tc>
           <w:tcPr>
-            <w:tcW w:w="669" w:type="dxa"/>
+            <w:tcW w:w="708" w:type="dxa"/>
+            <w:vAlign w:val="center"/>
           </w:tcPr>
           <w:p>
             <w:pPr>
@@ -1117,7 +1131,8 @@
         </w:tc>
         <w:tc>
           <w:tcPr>
-            <w:tcW w:w="670" w:type="dxa"/>
+            <w:tcW w:w="709" w:type="dxa"/>
+            <w:vAlign w:val="center"/>
           </w:tcPr>
           <w:p>
             <w:pPr>
@@ -1172,7 +1187,8 @@
         </w:tc>
         <w:tc>
           <w:tcPr>
-            <w:tcW w:w="669" w:type="dxa"/>
+            <w:tcW w:w="709" w:type="dxa"/>
+            <w:vAlign w:val="center"/>
           </w:tcPr>
           <w:p>
             <w:pPr>
@@ -1227,7 +1243,8 @@
         </w:tc>
         <w:tc>
           <w:tcPr>
-            <w:tcW w:w="669" w:type="dxa"/>
+            <w:tcW w:w="709" w:type="dxa"/>
+            <w:vAlign w:val="center"/>
           </w:tcPr>
           <w:p>
             <w:pPr>
@@ -1282,7 +1299,8 @@
         </w:tc>
         <w:tc>
           <w:tcPr>
-            <w:tcW w:w="672" w:type="dxa"/>
+            <w:tcW w:w="708" w:type="dxa"/>
+            <w:vAlign w:val="center"/>
           </w:tcPr>
           <w:p>
             <w:pPr>
@@ -1337,7 +1355,8 @@
         </w:tc>
         <w:tc>
           <w:tcPr>
-            <w:tcW w:w="670" w:type="dxa"/>
+            <w:tcW w:w="709" w:type="dxa"/>
+            <w:vAlign w:val="center"/>
           </w:tcPr>
           <w:p>
             <w:pPr>
@@ -1392,7 +1411,8 @@
         </w:tc>
         <w:tc>
           <w:tcPr>
-            <w:tcW w:w="671" w:type="dxa"/>
+            <w:tcW w:w="709" w:type="dxa"/>
+            <w:vAlign w:val="center"/>
           </w:tcPr>
           <w:p>
             <w:pPr>
@@ -1447,7 +1467,8 @@
         </w:tc>
         <w:tc>
           <w:tcPr>
-            <w:tcW w:w="673" w:type="dxa"/>
+            <w:tcW w:w="709" w:type="dxa"/>
+            <w:vAlign w:val="center"/>
           </w:tcPr>
           <w:p>
             <w:pPr>
@@ -1502,7 +1523,8 @@
         </w:tc>
         <w:tc>
           <w:tcPr>
-            <w:tcW w:w="671" w:type="dxa"/>
+            <w:tcW w:w="708" w:type="dxa"/>
+            <w:vAlign w:val="center"/>
           </w:tcPr>
           <w:p>
             <w:pPr>
@@ -1557,7 +1579,8 @@
         </w:tc>
         <w:tc>
           <w:tcPr>
-            <w:tcW w:w="670" w:type="dxa"/>
+            <w:tcW w:w="709" w:type="dxa"/>
+            <w:vAlign w:val="center"/>
           </w:tcPr>
           <w:p>
             <w:pPr>
@@ -1612,7 +1635,8 @@
         </w:tc>
         <w:tc>
           <w:tcPr>
-            <w:tcW w:w="673" w:type="dxa"/>
+            <w:tcW w:w="709" w:type="dxa"/>
+            <w:vAlign w:val="center"/>
           </w:tcPr>
           <w:p>
             <w:pPr>
@@ -1667,7 +1691,8 @@
         </w:tc>
         <w:tc>
           <w:tcPr>
-            <w:tcW w:w="671" w:type="dxa"/>
+            <w:tcW w:w="709" w:type="dxa"/>
+            <w:vAlign w:val="center"/>
           </w:tcPr>
           <w:p>
             <w:pPr>
@@ -1722,7 +1747,8 @@
         </w:tc>
         <w:tc>
           <w:tcPr>
-            <w:tcW w:w="671" w:type="dxa"/>
+            <w:tcW w:w="708" w:type="dxa"/>
+            <w:vAlign w:val="center"/>
           </w:tcPr>
           <w:p>
             <w:pPr>
@@ -1777,7 +1803,8 @@
         </w:tc>
         <w:tc>
           <w:tcPr>
-            <w:tcW w:w="675" w:type="dxa"/>
+            <w:tcW w:w="709" w:type="dxa"/>
+            <w:vAlign w:val="center"/>
           </w:tcPr>
           <w:p>
             <w:pPr>
@@ -1832,7 +1859,8 @@
         </w:tc>
         <w:tc>
           <w:tcPr>
-            <w:tcW w:w="673" w:type="dxa"/>
+            <w:tcW w:w="709" w:type="dxa"/>
+            <w:vAlign w:val="center"/>
           </w:tcPr>
           <w:p>
             <w:pPr>
@@ -1887,7 +1915,8 @@
         </w:tc>
         <w:tc>
           <w:tcPr>
-            <w:tcW w:w="671" w:type="dxa"/>
+            <w:tcW w:w="709" w:type="dxa"/>
+            <w:vAlign w:val="center"/>
           </w:tcPr>
           <w:p>
             <w:pPr>
@@ -1942,7 +1971,8 @@
         </w:tc>
         <w:tc>
           <w:tcPr>
-            <w:tcW w:w="676" w:type="dxa"/>
+            <w:tcW w:w="732" w:type="dxa"/>
+            <w:vAlign w:val="center"/>
           </w:tcPr>
           <w:p>
             <w:pPr>
@@ -1997,14 +2027,6 @@
         </w:tc>
       </w:tr>
     </w:tbl>
-    <w:p>
-      <w:pPr>
-        <w:rPr>
-          <w:sz w:val="28"/>
-          <w:szCs w:val="28"/>
-        </w:rPr>
-      </w:pPr>
-    </w:p>
     <w:p>
       <w:pPr>
         <w:rPr>
@@ -2032,8 +2054,6 @@
         </w:rPr>
         <w:t xml:space="preserve"> </w:t>
       </w:r>
-      <w:bookmarkStart w:id="0" w:name="_GoBack"/>
-      <w:bookmarkEnd w:id="0"/>
     </w:p>
     <w:tbl>
       <w:tblPr>
@@ -2872,6 +2892,8 @@
         </w:rPr>
         <w:fldChar w:fldCharType="end"/>
       </w:r>
+      <w:bookmarkStart w:id="0" w:name="_GoBack"/>
+      <w:bookmarkEnd w:id="0"/>
     </w:p>
     <w:sectPr>
       <w:headerReference w:type="default" r:id="rId6"/>

--- a/web/resources/releve/releveNouveau/proces18.docx
+++ b/web/resources/releve/releveNouveau/proces18.docx
@@ -64,10 +64,11 @@
                 <w:rFonts w:ascii="Times New Roman" w:hAnsi="Times New Roman" w:cs="Times New Roman"/>
                 <w:sz w:val="20"/>
                 <w:szCs w:val="20"/>
-                <w:vertAlign w:val="superscript"/>
-              </w:rPr>
-              <w:t>o</w:t>
-            </w:r>
+              </w:rPr>
+              <w:t>°</w:t>
+            </w:r>
+            <w:bookmarkStart w:id="0" w:name="_GoBack"/>
+            <w:bookmarkEnd w:id="0"/>
           </w:p>
         </w:tc>
         <w:tc>
@@ -2892,8 +2893,6 @@
         </w:rPr>
         <w:fldChar w:fldCharType="end"/>
       </w:r>
-      <w:bookmarkStart w:id="0" w:name="_GoBack"/>
-      <w:bookmarkEnd w:id="0"/>
     </w:p>
     <w:sectPr>
       <w:headerReference w:type="default" r:id="rId6"/>
